--- a/ECOSYSTEM_REPORTS/E31_SMS_MARKETING.docx
+++ b/ECOSYSTEM_REPORTS/E31_SMS_MARKETING.docx
@@ -552,9 +552,11 @@
         <w:t xml:space="preserve">Webhooks enable cross-system integration. When Donation Thank-You Text is sent, E31 fires webhook to E15 (Donation Ledger) to record outreach interaction against donor profile.</w:t>
       </w:r>
     </w:p>
-    <w:r>
-      <w:br w:type="page"/>
-    </w:r>
+    <w:p>
+      <w:r>
+        <w:br w:type="page"/>
+      </w:r>
+    </w:p>
     <w:p>
       <w:pPr>
         <w:pStyle w:val="Heading1"/>
@@ -834,9 +836,11 @@
         <w:t xml:space="preserve">After 2 hours, send completes: "Total Sent: 35,000 | Delivered: 33,250 (95%) | Replies: 2,680 (8%) | Fundraising Commitments: $47,500 | ROI: 8.2x." Candidate immediately sees campaign impact.</w:t>
       </w:r>
     </w:p>
-    <w:r>
-      <w:br w:type="page"/>
-    </w:r>
+    <w:p>
+      <w:r>
+        <w:br w:type="page"/>
+      </w:r>
+    </w:p>
     <w:p>
       <w:pPr>
         <w:pStyle w:val="Heading1"/>
@@ -1359,9 +1363,11 @@
         <w:t xml:space="preserve">Data Elements: UnreadCount (total across conversations), ConversationID, MessagePreview (first 50 characters), TimeReceived, SenderID. Sorting: Most recent first. Source: Twilio logs. Description: Ensures no inquiries go unresponded.</w:t>
       </w:r>
     </w:p>
-    <w:r>
-      <w:br w:type="page"/>
-    </w:r>
+    <w:p>
+      <w:r>
+        <w:br w:type="page"/>
+      </w:r>
+    </w:p>
     <w:p>
       <w:pPr>
         <w:pStyle w:val="Heading1"/>
@@ -1470,9 +1476,11 @@
         <w:t xml:space="preserve">Data Elements: TestID, TestName, MessageVariant_A (content), MessageVariant_B (content), RecipientsSplitA, RecipientsSplitB, ResponseRate_A, ResponseRate_B, DonationRate_A, DonationRate_B, WinnerSelection (statistical significance), LiftAnalysis (improvement percentage), RecommendedAction (use winner, retire loser). Source: E31 A/B test framework. Description: Data-driven optimization.</w:t>
       </w:r>
     </w:p>
-    <w:r>
-      <w:br w:type="page"/>
-    </w:r>
+    <w:p>
+      <w:r>
+        <w:br w:type="page"/>
+      </w:r>
+    </w:p>
     <w:p>
       <w:pPr>
         <w:pStyle w:val="Heading1"/>
@@ -1671,9 +1679,11 @@
         <w:t xml:space="preserve">Fallback coordination is transparent: "Email failed for 2,340 contacts—automatically including in SMS as fallback." Reporting shows SMS fallback rates and recovery rates.</w:t>
       </w:r>
     </w:p>
-    <w:r>
-      <w:br w:type="page"/>
-    </w:r>
+    <w:p>
+      <w:r>
+        <w:br w:type="page"/>
+      </w:r>
+    </w:p>
     <w:p>
       <w:pPr>
         <w:pStyle w:val="Heading1"/>
@@ -1764,9 +1774,11 @@
         <w:t xml:space="preserve">Page Type: Inspinia Settings Module. Layout: Left sidebar with settings categories, main panel with form fields. Components: Text inputs, toggles, dropdowns, color pickers. Validation: Real-time feedback.</w:t>
       </w:r>
     </w:p>
-    <w:r>
-      <w:br w:type="page"/>
-    </w:r>
+    <w:p>
+      <w:r>
+        <w:br w:type="page"/>
+      </w:r>
+    </w:p>
     <w:p>
       <w:pPr>
         <w:pStyle w:val="Heading1"/>
@@ -1857,9 +1869,11 @@
         <w:t xml:space="preserve">Activate Send Message: User composes, clicks "Send Now." Pre-send validation checks message length, recipient count, compliance rules. On pass, sends immediately. Activate Start Sequence: User selects drip sequence, enrollment criteria, clicks "Start." E31 enrolls contacts, schedules messages. Activate Launch Campaign: User creates campaign definition, clicks "Launch." E31 initializes tracking, schedules sends, activates rules.</w:t>
       </w:r>
     </w:p>
-    <w:r>
-      <w:br w:type="page"/>
-    </w:r>
+    <w:p>
+      <w:r>
+        <w:br w:type="page"/>
+      </w:r>
+    </w:p>
     <w:p>
       <w:pPr>
         <w:pStyle w:val="Heading1"/>
@@ -2058,9 +2072,11 @@
         <w:t xml:space="preserve">Campaign Chief Options: (1) Approve &amp; Send: "Send draft immediately as SMS from me." (2) Modify: "Edit to add [specific point]." Campaign Chief edits, E31 sends. (3) Request Call: "Schedule me to call her tomorrow." E31 flags for priority. (4) Defer: "Review infrastructure details first."</w:t>
       </w:r>
     </w:p>
-    <w:r>
-      <w:br w:type="page"/>
-    </w:r>
+    <w:p>
+      <w:r>
+        <w:br w:type="page"/>
+      </w:r>
+    </w:p>
     <w:p>
       <w:pPr>
         <w:pStyle w:val="Heading1"/>
